--- a/CONG TY VENUS/Thongbaothaydoi_XoaMaNganh/Venus_NGHỊ QUYẾT HỘI ĐỒNG THÀNH VIÊN.docx
+++ b/CONG TY VENUS/Thongbaothaydoi_XoaMaNganh/Venus_NGHỊ QUYẾT HỘI ĐỒNG THÀNH VIÊN.docx
@@ -1,6 +1,6 @@
 
 <file path=word/document.xml><?xml version="1.0" encoding="utf-8"?>
-<w:document xmlns:wpc="http://schemas.microsoft.com/office/word/2010/wordprocessingCanvas" xmlns:cx="http://schemas.microsoft.com/office/drawing/2014/chartex" xmlns:mc="http://schemas.openxmlformats.org/markup-compatibility/2006" xmlns:o="urn:schemas-microsoft-com:office:office" xmlns:r="http://schemas.openxmlformats.org/officeDocument/2006/relationships" xmlns:m="http://schemas.openxmlformats.org/officeDocument/2006/math" xmlns:v="urn:schemas-microsoft-com:vml" xmlns:wp14="http://schemas.microsoft.com/office/word/2010/wordprocessingDrawing" xmlns:wp="http://schemas.openxmlformats.org/drawingml/2006/wordprocessingDrawing" xmlns:w10="urn:schemas-microsoft-com:office:word" xmlns:w="http://schemas.openxmlformats.org/wordprocessingml/2006/main" xmlns:w14="http://schemas.microsoft.com/office/word/2010/wordml" xmlns:w15="http://schemas.microsoft.com/office/word/2012/wordml" xmlns:w16se="http://schemas.microsoft.com/office/word/2015/wordml/symex" xmlns:wpg="http://schemas.microsoft.com/office/word/2010/wordprocessingGroup" xmlns:wpi="http://schemas.microsoft.com/office/word/2010/wordprocessingInk" xmlns:wne="http://schemas.microsoft.com/office/word/2006/wordml" xmlns:wps="http://schemas.microsoft.com/office/word/2010/wordprocessingShape" mc:Ignorable="w14 w15 w16se wp14">
+<w:document xmlns:wpc="http://schemas.microsoft.com/office/word/2010/wordprocessingCanvas" xmlns:cx="http://schemas.microsoft.com/office/drawing/2014/chartex" xmlns:cx1="http://schemas.microsoft.com/office/drawing/2015/9/8/chartex" xmlns:mc="http://schemas.openxmlformats.org/markup-compatibility/2006" xmlns:o="urn:schemas-microsoft-com:office:office" xmlns:r="http://schemas.openxmlformats.org/officeDocument/2006/relationships" xmlns:m="http://schemas.openxmlformats.org/officeDocument/2006/math" xmlns:v="urn:schemas-microsoft-com:vml" xmlns:wp14="http://schemas.microsoft.com/office/word/2010/wordprocessingDrawing" xmlns:wp="http://schemas.openxmlformats.org/drawingml/2006/wordprocessingDrawing" xmlns:w10="urn:schemas-microsoft-com:office:word" xmlns:w="http://schemas.openxmlformats.org/wordprocessingml/2006/main" xmlns:w14="http://schemas.microsoft.com/office/word/2010/wordml" xmlns:w15="http://schemas.microsoft.com/office/word/2012/wordml" xmlns:w16se="http://schemas.microsoft.com/office/word/2015/wordml/symex" xmlns:wpg="http://schemas.microsoft.com/office/word/2010/wordprocessingGroup" xmlns:wpi="http://schemas.microsoft.com/office/word/2010/wordprocessingInk" xmlns:wne="http://schemas.microsoft.com/office/word/2006/wordml" xmlns:wps="http://schemas.microsoft.com/office/word/2010/wordprocessingShape" mc:Ignorable="w14 w15 w16se wp14">
   <w:body>
     <w:tbl>
       <w:tblPr>
@@ -752,10 +752,10 @@
         <w:tblLook w:val="04A0" w:firstRow="1" w:lastRow="0" w:firstColumn="1" w:lastColumn="0" w:noHBand="0" w:noVBand="1"/>
       </w:tblPr>
       <w:tblGrid>
-        <w:gridCol w:w="1795"/>
-        <w:gridCol w:w="3736"/>
-        <w:gridCol w:w="1955"/>
-        <w:gridCol w:w="1728"/>
+        <w:gridCol w:w="810"/>
+        <w:gridCol w:w="5740"/>
+        <w:gridCol w:w="963"/>
+        <w:gridCol w:w="1701"/>
       </w:tblGrid>
       <w:tr>
         <w:tc>
@@ -765,6 +765,7 @@
           <w:p>
             <w:pPr>
               <w:spacing w:before="120" w:after="0" w:line="340" w:lineRule="exact"/>
+              <w:ind w:left="0" w:right="0"/>
               <w:jc w:val="center"/>
               <w:rPr>
                 <w:rFonts w:ascii="Times New Roman" w:hAnsi="Times New Roman" w:cs="Times New Roman"/>
@@ -789,6 +790,7 @@
           <w:p>
             <w:pPr>
               <w:spacing w:before="120" w:after="0" w:line="340" w:lineRule="exact"/>
+              <w:ind w:left="0" w:right="0"/>
               <w:jc w:val="center"/>
               <w:rPr>
                 <w:rFonts w:ascii="Times New Roman" w:hAnsi="Times New Roman" w:cs="Times New Roman"/>
@@ -808,6 +810,7 @@
           <w:p>
             <w:pPr>
               <w:spacing w:after="0" w:line="340" w:lineRule="exact"/>
+              <w:ind w:left="0" w:right="0"/>
               <w:jc w:val="center"/>
               <w:rPr>
                 <w:rFonts w:ascii="Times New Roman" w:hAnsi="Times New Roman" w:cs="Times New Roman"/>
@@ -832,6 +835,7 @@
           <w:p>
             <w:pPr>
               <w:spacing w:before="120" w:after="0" w:line="340" w:lineRule="exact"/>
+              <w:ind w:left="0" w:right="0"/>
               <w:jc w:val="center"/>
               <w:rPr>
                 <w:rFonts w:ascii="Times New Roman" w:hAnsi="Times New Roman" w:cs="Times New Roman"/>
@@ -856,6 +860,7 @@
           <w:p>
             <w:pPr>
               <w:spacing w:before="120" w:after="0" w:line="340" w:lineRule="exact"/>
+              <w:ind w:left="0" w:right="0"/>
               <w:jc w:val="center"/>
               <w:rPr>
                 <w:rFonts w:ascii="Times New Roman" w:hAnsi="Times New Roman" w:cs="Times New Roman"/>
@@ -883,6 +888,7 @@
           <w:p>
             <w:pPr>
               <w:spacing w:before="120" w:after="0" w:line="340" w:lineRule="exact"/>
+              <w:ind w:left="0" w:right="0"/>
               <w:jc w:val="both"/>
               <w:rPr>
                 <w:rFonts w:ascii="Times New Roman" w:hAnsi="Times New Roman" w:cs="Times New Roman"/>
@@ -907,6 +913,7 @@
           <w:p>
             <w:pPr>
               <w:spacing w:before="120" w:after="0" w:line="340" w:lineRule="exact"/>
+              <w:ind w:left="0" w:right="0"/>
               <w:jc w:val="both"/>
               <w:rPr>
                 <w:rFonts w:ascii="Times New Roman" w:hAnsi="Times New Roman" w:cs="Times New Roman"/>
@@ -940,6 +947,7 @@
           <w:p>
             <w:pPr>
               <w:spacing w:before="120" w:after="0" w:line="340" w:lineRule="exact"/>
+              <w:ind w:left="0" w:right="0"/>
               <w:jc w:val="both"/>
               <w:rPr>
                 <w:rFonts w:ascii="Times New Roman" w:hAnsi="Times New Roman" w:cs="Times New Roman"/>
@@ -964,6 +972,7 @@
           <w:p>
             <w:pPr>
               <w:spacing w:before="120" w:after="0" w:line="340" w:lineRule="exact"/>
+              <w:ind w:left="0" w:right="0"/>
               <w:jc w:val="both"/>
               <w:rPr>
                 <w:rFonts w:ascii="Times New Roman" w:hAnsi="Times New Roman" w:cs="Times New Roman"/>
@@ -982,6 +991,7 @@
           <w:p>
             <w:pPr>
               <w:spacing w:before="120" w:after="0" w:line="340" w:lineRule="exact"/>
+              <w:ind w:left="0" w:right="0"/>
               <w:jc w:val="both"/>
               <w:rPr>
                 <w:rFonts w:ascii="Times New Roman" w:hAnsi="Times New Roman" w:cs="Times New Roman"/>
@@ -1005,6 +1015,8 @@
           </w:tcPr>
           <w:p>
             <w:pPr>
+              <w:spacing w:after="160" w:line="259" w:lineRule="auto"/>
+              <w:ind w:left="0" w:right="0"/>
               <w:rPr>
                 <w:rFonts w:ascii="Times New Roman" w:hAnsi="Times New Roman" w:cs="Times New Roman"/>
                 <w:sz w:val="24"/>
@@ -1028,6 +1040,7 @@
           <w:p>
             <w:pPr>
               <w:spacing w:before="120" w:after="0" w:line="340" w:lineRule="exact"/>
+              <w:ind w:left="0" w:right="0"/>
               <w:jc w:val="both"/>
               <w:rPr>
                 <w:rFonts w:ascii="Times New Roman" w:hAnsi="Times New Roman" w:cs="Times New Roman"/>
@@ -1052,6 +1065,7 @@
           <w:p>
             <w:pPr>
               <w:spacing w:before="120" w:after="0" w:line="340" w:lineRule="exact"/>
+              <w:ind w:left="0" w:right="0"/>
               <w:jc w:val="both"/>
               <w:rPr>
                 <w:rFonts w:ascii="Times New Roman" w:hAnsi="Times New Roman" w:cs="Times New Roman"/>
@@ -1070,6 +1084,7 @@
           <w:p>
             <w:pPr>
               <w:spacing w:before="120" w:after="0" w:line="340" w:lineRule="exact"/>
+              <w:ind w:left="0" w:right="0"/>
               <w:jc w:val="both"/>
               <w:rPr>
                 <w:rFonts w:ascii="Times New Roman" w:hAnsi="Times New Roman" w:cs="Times New Roman"/>
@@ -1083,7 +1098,6 @@
                 <w:sz w:val="24"/>
                 <w:szCs w:val="24"/>
               </w:rPr>
-              <w:lastRenderedPageBreak/>
               <w:t>3</w:t>
             </w:r>
           </w:p>
@@ -1094,6 +1108,8 @@
           </w:tcPr>
           <w:p>
             <w:pPr>
+              <w:spacing w:after="160" w:line="259" w:lineRule="auto"/>
+              <w:ind w:left="0" w:right="0"/>
               <w:rPr>
                 <w:rFonts w:ascii="Times New Roman" w:hAnsi="Times New Roman" w:cs="Times New Roman"/>
                 <w:sz w:val="24"/>
@@ -1117,6 +1133,7 @@
           <w:p>
             <w:pPr>
               <w:spacing w:before="120" w:after="0" w:line="340" w:lineRule="exact"/>
+              <w:ind w:left="0" w:right="0"/>
               <w:jc w:val="both"/>
               <w:rPr>
                 <w:rFonts w:ascii="Times New Roman" w:hAnsi="Times New Roman" w:cs="Times New Roman"/>
@@ -1141,6 +1158,7 @@
           <w:p>
             <w:pPr>
               <w:spacing w:before="120" w:after="0" w:line="340" w:lineRule="exact"/>
+              <w:ind w:left="0" w:right="0"/>
               <w:jc w:val="both"/>
               <w:rPr>
                 <w:rFonts w:ascii="Times New Roman" w:hAnsi="Times New Roman" w:cs="Times New Roman"/>
@@ -1159,6 +1177,7 @@
           <w:p>
             <w:pPr>
               <w:spacing w:before="120" w:after="0" w:line="340" w:lineRule="exact"/>
+              <w:ind w:left="0" w:right="0"/>
               <w:jc w:val="both"/>
               <w:rPr>
                 <w:rFonts w:ascii="Times New Roman" w:hAnsi="Times New Roman" w:cs="Times New Roman"/>
@@ -1182,6 +1201,8 @@
           </w:tcPr>
           <w:p>
             <w:pPr>
+              <w:spacing w:after="160" w:line="259" w:lineRule="auto"/>
+              <w:ind w:left="0" w:right="0"/>
               <w:rPr>
                 <w:rFonts w:ascii="Times New Roman" w:hAnsi="Times New Roman" w:cs="Times New Roman"/>
                 <w:sz w:val="24"/>
@@ -1214,6 +1235,7 @@
           <w:p>
             <w:pPr>
               <w:spacing w:before="120" w:after="0" w:line="340" w:lineRule="exact"/>
+              <w:ind w:left="0" w:right="0"/>
               <w:jc w:val="both"/>
               <w:rPr>
                 <w:rFonts w:ascii="Times New Roman" w:hAnsi="Times New Roman" w:cs="Times New Roman"/>
@@ -1238,6 +1260,7 @@
           <w:p>
             <w:pPr>
               <w:spacing w:before="120" w:after="0" w:line="340" w:lineRule="exact"/>
+              <w:ind w:left="0" w:right="0"/>
               <w:jc w:val="both"/>
               <w:rPr>
                 <w:rFonts w:ascii="Times New Roman" w:hAnsi="Times New Roman" w:cs="Times New Roman"/>
@@ -1256,6 +1279,7 @@
           <w:p>
             <w:pPr>
               <w:spacing w:before="120" w:after="0" w:line="340" w:lineRule="exact"/>
+              <w:ind w:left="0" w:right="0"/>
               <w:jc w:val="both"/>
               <w:rPr>
                 <w:rFonts w:ascii="Times New Roman" w:hAnsi="Times New Roman" w:cs="Times New Roman"/>
@@ -1279,6 +1303,8 @@
           </w:tcPr>
           <w:p>
             <w:pPr>
+              <w:spacing w:after="160" w:line="259" w:lineRule="auto"/>
+              <w:ind w:left="0" w:right="0"/>
               <w:rPr>
                 <w:rFonts w:ascii="Times New Roman" w:hAnsi="Times New Roman" w:cs="Times New Roman"/>
                 <w:sz w:val="24"/>
@@ -1311,6 +1337,7 @@
           <w:p>
             <w:pPr>
               <w:spacing w:before="120" w:after="0" w:line="340" w:lineRule="exact"/>
+              <w:ind w:left="0" w:right="0"/>
               <w:jc w:val="both"/>
               <w:rPr>
                 <w:rFonts w:ascii="Times New Roman" w:hAnsi="Times New Roman" w:cs="Times New Roman"/>
@@ -1335,6 +1362,7 @@
           <w:p>
             <w:pPr>
               <w:spacing w:before="120" w:after="0" w:line="340" w:lineRule="exact"/>
+              <w:ind w:left="0" w:right="0"/>
               <w:jc w:val="both"/>
               <w:rPr>
                 <w:rFonts w:ascii="Times New Roman" w:hAnsi="Times New Roman" w:cs="Times New Roman"/>
@@ -1353,6 +1381,7 @@
           <w:p>
             <w:pPr>
               <w:spacing w:before="120" w:after="0" w:line="340" w:lineRule="exact"/>
+              <w:ind w:left="0" w:right="0"/>
               <w:jc w:val="both"/>
               <w:rPr>
                 <w:rFonts w:ascii="Times New Roman" w:hAnsi="Times New Roman" w:cs="Times New Roman"/>
@@ -1366,6 +1395,7 @@
                 <w:sz w:val="24"/>
                 <w:szCs w:val="24"/>
               </w:rPr>
+              <w:lastRenderedPageBreak/>
               <w:t>6</w:t>
             </w:r>
           </w:p>
@@ -1376,19 +1406,21 @@
           </w:tcPr>
           <w:p>
             <w:pPr>
-              <w:rPr>
-                <w:rFonts w:ascii="Times New Roman" w:hAnsi="Times New Roman" w:cs="Times New Roman"/>
-                <w:sz w:val="24"/>
-                <w:szCs w:val="24"/>
-              </w:rPr>
-            </w:pPr>
-            <w:r>
-              <w:rPr>
-                <w:rFonts w:ascii="Times New Roman" w:hAnsi="Times New Roman" w:cs="Times New Roman"/>
-                <w:sz w:val="24"/>
-                <w:szCs w:val="24"/>
-              </w:rPr>
-              <w:t>Kinh doanh bất động sản, quyền sử dụng đất thuộc chủ sở hữu, chủ sử dụng hoặc đi thuê</w:t>
+              <w:spacing w:after="160" w:line="259" w:lineRule="auto"/>
+              <w:ind w:left="0" w:right="0"/>
+              <w:rPr>
+                <w:rFonts w:ascii="Times New Roman" w:hAnsi="Times New Roman" w:cs="Times New Roman"/>
+                <w:sz w:val="24"/>
+                <w:szCs w:val="24"/>
+              </w:rPr>
+            </w:pPr>
+            <w:r>
+              <w:rPr>
+                <w:rFonts w:ascii="Times New Roman" w:hAnsi="Times New Roman" w:cs="Times New Roman"/>
+                <w:sz w:val="24"/>
+                <w:szCs w:val="24"/>
+              </w:rPr>
+              <w:t>Lắp đặt hệ thống điện</w:t>
             </w:r>
           </w:p>
         </w:tc>
@@ -1399,6 +1431,7 @@
           <w:p>
             <w:pPr>
               <w:spacing w:before="120" w:after="0" w:line="340" w:lineRule="exact"/>
+              <w:ind w:left="0" w:right="0"/>
               <w:jc w:val="both"/>
               <w:rPr>
                 <w:rFonts w:ascii="Times New Roman" w:hAnsi="Times New Roman" w:cs="Times New Roman"/>
@@ -1412,7 +1445,7 @@
                 <w:sz w:val="24"/>
                 <w:szCs w:val="24"/>
               </w:rPr>
-              <w:t>6810</w:t>
+              <w:t>4321</w:t>
             </w:r>
           </w:p>
         </w:tc>
@@ -1423,6 +1456,7 @@
           <w:p>
             <w:pPr>
               <w:spacing w:before="120" w:after="0" w:line="340" w:lineRule="exact"/>
+              <w:ind w:left="0" w:right="0"/>
               <w:jc w:val="both"/>
               <w:rPr>
                 <w:rFonts w:ascii="Times New Roman" w:hAnsi="Times New Roman" w:cs="Times New Roman"/>
@@ -1441,6 +1475,7 @@
           <w:p>
             <w:pPr>
               <w:spacing w:before="120" w:after="0" w:line="340" w:lineRule="exact"/>
+              <w:ind w:left="0" w:right="0"/>
               <w:jc w:val="both"/>
               <w:rPr>
                 <w:rFonts w:ascii="Times New Roman" w:hAnsi="Times New Roman" w:cs="Times New Roman"/>
@@ -1464,19 +1499,21 @@
           </w:tcPr>
           <w:p>
             <w:pPr>
-              <w:rPr>
-                <w:rFonts w:ascii="Times New Roman" w:hAnsi="Times New Roman" w:cs="Times New Roman"/>
-                <w:sz w:val="24"/>
-                <w:szCs w:val="24"/>
-              </w:rPr>
-            </w:pPr>
-            <w:r>
-              <w:rPr>
-                <w:rFonts w:ascii="Times New Roman" w:hAnsi="Times New Roman" w:cs="Times New Roman"/>
-                <w:sz w:val="24"/>
-                <w:szCs w:val="24"/>
-              </w:rPr>
-              <w:t>Lắp đặt hệ thống điện</w:t>
+              <w:spacing w:after="160" w:line="259" w:lineRule="auto"/>
+              <w:ind w:left="0" w:right="0"/>
+              <w:rPr>
+                <w:rFonts w:ascii="Times New Roman" w:hAnsi="Times New Roman" w:cs="Times New Roman"/>
+                <w:sz w:val="24"/>
+                <w:szCs w:val="24"/>
+              </w:rPr>
+            </w:pPr>
+            <w:r>
+              <w:rPr>
+                <w:rFonts w:ascii="Times New Roman" w:hAnsi="Times New Roman" w:cs="Times New Roman"/>
+                <w:sz w:val="24"/>
+                <w:szCs w:val="24"/>
+              </w:rPr>
+              <w:t>Lắp đặt hệ thống cấp, thoát nước, hệ thống sưởi và điều hoà không khí</w:t>
             </w:r>
           </w:p>
         </w:tc>
@@ -1487,6 +1524,7 @@
           <w:p>
             <w:pPr>
               <w:spacing w:before="120" w:after="0" w:line="340" w:lineRule="exact"/>
+              <w:ind w:left="0" w:right="0"/>
               <w:jc w:val="both"/>
               <w:rPr>
                 <w:rFonts w:ascii="Times New Roman" w:hAnsi="Times New Roman" w:cs="Times New Roman"/>
@@ -1500,7 +1538,7 @@
                 <w:sz w:val="24"/>
                 <w:szCs w:val="24"/>
               </w:rPr>
-              <w:t>4321</w:t>
+              <w:t>4322</w:t>
             </w:r>
           </w:p>
         </w:tc>
@@ -1511,6 +1549,7 @@
           <w:p>
             <w:pPr>
               <w:spacing w:before="120" w:after="0" w:line="340" w:lineRule="exact"/>
+              <w:ind w:left="0" w:right="0"/>
               <w:jc w:val="both"/>
               <w:rPr>
                 <w:rFonts w:ascii="Times New Roman" w:hAnsi="Times New Roman" w:cs="Times New Roman"/>
@@ -1529,6 +1568,7 @@
           <w:p>
             <w:pPr>
               <w:spacing w:before="120" w:after="0" w:line="340" w:lineRule="exact"/>
+              <w:ind w:left="0" w:right="0"/>
               <w:jc w:val="both"/>
               <w:rPr>
                 <w:rFonts w:ascii="Times New Roman" w:hAnsi="Times New Roman" w:cs="Times New Roman"/>
@@ -1552,19 +1592,21 @@
           </w:tcPr>
           <w:p>
             <w:pPr>
-              <w:rPr>
-                <w:rFonts w:ascii="Times New Roman" w:hAnsi="Times New Roman" w:cs="Times New Roman"/>
-                <w:sz w:val="24"/>
-                <w:szCs w:val="24"/>
-              </w:rPr>
-            </w:pPr>
-            <w:r>
-              <w:rPr>
-                <w:rFonts w:ascii="Times New Roman" w:hAnsi="Times New Roman" w:cs="Times New Roman"/>
-                <w:sz w:val="24"/>
-                <w:szCs w:val="24"/>
-              </w:rPr>
-              <w:t>Lắp đặt hệ thống cấp, thoát nước, hệ thống sưởi và điều hoà không khí</w:t>
+              <w:spacing w:after="160" w:line="259" w:lineRule="auto"/>
+              <w:ind w:left="0" w:right="0"/>
+              <w:rPr>
+                <w:rFonts w:ascii="Times New Roman" w:hAnsi="Times New Roman" w:cs="Times New Roman"/>
+                <w:sz w:val="24"/>
+                <w:szCs w:val="24"/>
+              </w:rPr>
+            </w:pPr>
+            <w:r>
+              <w:rPr>
+                <w:rFonts w:ascii="Times New Roman" w:hAnsi="Times New Roman" w:cs="Times New Roman"/>
+                <w:sz w:val="24"/>
+                <w:szCs w:val="24"/>
+              </w:rPr>
+              <w:t>Xây dựng công trình kỹ thuật dân dụng khác</w:t>
             </w:r>
           </w:p>
         </w:tc>
@@ -1575,6 +1617,7 @@
           <w:p>
             <w:pPr>
               <w:spacing w:before="120" w:after="0" w:line="340" w:lineRule="exact"/>
+              <w:ind w:left="0" w:right="0"/>
               <w:jc w:val="both"/>
               <w:rPr>
                 <w:rFonts w:ascii="Times New Roman" w:hAnsi="Times New Roman" w:cs="Times New Roman"/>
@@ -1588,7 +1631,7 @@
                 <w:sz w:val="24"/>
                 <w:szCs w:val="24"/>
               </w:rPr>
-              <w:t>4322</w:t>
+              <w:t>4299</w:t>
             </w:r>
           </w:p>
         </w:tc>
@@ -1599,6 +1642,7 @@
           <w:p>
             <w:pPr>
               <w:spacing w:before="120" w:after="0" w:line="340" w:lineRule="exact"/>
+              <w:ind w:left="0" w:right="0"/>
               <w:jc w:val="both"/>
               <w:rPr>
                 <w:rFonts w:ascii="Times New Roman" w:hAnsi="Times New Roman" w:cs="Times New Roman"/>
@@ -1617,6 +1661,7 @@
           <w:p>
             <w:pPr>
               <w:spacing w:before="120" w:after="0" w:line="340" w:lineRule="exact"/>
+              <w:ind w:left="0" w:right="0"/>
               <w:jc w:val="both"/>
               <w:rPr>
                 <w:rFonts w:ascii="Times New Roman" w:hAnsi="Times New Roman" w:cs="Times New Roman"/>
@@ -1640,19 +1685,21 @@
           </w:tcPr>
           <w:p>
             <w:pPr>
-              <w:rPr>
-                <w:rFonts w:ascii="Times New Roman" w:hAnsi="Times New Roman" w:cs="Times New Roman"/>
-                <w:sz w:val="24"/>
-                <w:szCs w:val="24"/>
-              </w:rPr>
-            </w:pPr>
-            <w:r>
-              <w:rPr>
-                <w:rFonts w:ascii="Times New Roman" w:hAnsi="Times New Roman" w:cs="Times New Roman"/>
-                <w:sz w:val="24"/>
-                <w:szCs w:val="24"/>
-              </w:rPr>
-              <w:t>Xây dựng công trình kỹ thuật dân dụng khác</w:t>
+              <w:spacing w:after="160" w:line="259" w:lineRule="auto"/>
+              <w:ind w:left="0" w:right="0"/>
+              <w:rPr>
+                <w:rFonts w:ascii="Times New Roman" w:hAnsi="Times New Roman" w:cs="Times New Roman"/>
+                <w:sz w:val="24"/>
+                <w:szCs w:val="24"/>
+              </w:rPr>
+            </w:pPr>
+            <w:r>
+              <w:rPr>
+                <w:rFonts w:ascii="Times New Roman" w:hAnsi="Times New Roman" w:cs="Times New Roman"/>
+                <w:sz w:val="24"/>
+                <w:szCs w:val="24"/>
+              </w:rPr>
+              <w:t>Xây dựng nhà để ở</w:t>
             </w:r>
           </w:p>
         </w:tc>
@@ -1663,6 +1710,7 @@
           <w:p>
             <w:pPr>
               <w:spacing w:before="120" w:after="0" w:line="340" w:lineRule="exact"/>
+              <w:ind w:left="0" w:right="0"/>
               <w:jc w:val="both"/>
               <w:rPr>
                 <w:rFonts w:ascii="Times New Roman" w:hAnsi="Times New Roman" w:cs="Times New Roman"/>
@@ -1676,7 +1724,7 @@
                 <w:sz w:val="24"/>
                 <w:szCs w:val="24"/>
               </w:rPr>
-              <w:t>4299</w:t>
+              <w:t>4101</w:t>
             </w:r>
           </w:p>
         </w:tc>
@@ -1687,102 +1735,7 @@
           <w:p>
             <w:pPr>
               <w:spacing w:before="120" w:after="0" w:line="340" w:lineRule="exact"/>
-              <w:jc w:val="both"/>
-              <w:rPr>
-                <w:rFonts w:ascii="Times New Roman" w:hAnsi="Times New Roman" w:cs="Times New Roman"/>
-                <w:sz w:val="24"/>
-                <w:szCs w:val="24"/>
-              </w:rPr>
-            </w:pPr>
-          </w:p>
-        </w:tc>
-      </w:tr>
-      <w:tr>
-        <w:tc>
-          <w:tcPr>
-            <w:tcW w:w="810" w:type="dxa"/>
-          </w:tcPr>
-          <w:p>
-            <w:pPr>
-              <w:spacing w:before="120" w:after="0" w:line="340" w:lineRule="exact"/>
-              <w:jc w:val="both"/>
-              <w:rPr>
-                <w:rFonts w:ascii="Times New Roman" w:hAnsi="Times New Roman" w:cs="Times New Roman"/>
-                <w:sz w:val="24"/>
-                <w:szCs w:val="24"/>
-              </w:rPr>
-            </w:pPr>
-            <w:r>
-              <w:rPr>
-                <w:rFonts w:ascii="Times New Roman" w:hAnsi="Times New Roman" w:cs="Times New Roman"/>
-                <w:sz w:val="24"/>
-                <w:szCs w:val="24"/>
-              </w:rPr>
-              <w:t>1</w:t>
-            </w:r>
-            <w:r>
-              <w:rPr>
-                <w:rFonts w:ascii="Times New Roman" w:hAnsi="Times New Roman" w:cs="Times New Roman"/>
-                <w:sz w:val="24"/>
-                <w:szCs w:val="24"/>
-              </w:rPr>
-              <w:t>0</w:t>
-            </w:r>
-          </w:p>
-        </w:tc>
-        <w:tc>
-          <w:tcPr>
-            <w:tcW w:w="5740" w:type="dxa"/>
-          </w:tcPr>
-          <w:p>
-            <w:pPr>
-              <w:rPr>
-                <w:rFonts w:ascii="Times New Roman" w:hAnsi="Times New Roman" w:cs="Times New Roman"/>
-                <w:sz w:val="24"/>
-                <w:szCs w:val="24"/>
-              </w:rPr>
-            </w:pPr>
-            <w:r>
-              <w:rPr>
-                <w:rFonts w:ascii="Times New Roman" w:hAnsi="Times New Roman" w:cs="Times New Roman"/>
-                <w:sz w:val="24"/>
-                <w:szCs w:val="24"/>
-              </w:rPr>
-              <w:t>Xây dựng nhà để ở</w:t>
-            </w:r>
-          </w:p>
-        </w:tc>
-        <w:tc>
-          <w:tcPr>
-            <w:tcW w:w="963" w:type="dxa"/>
-          </w:tcPr>
-          <w:p>
-            <w:pPr>
-              <w:spacing w:before="120" w:after="0" w:line="340" w:lineRule="exact"/>
-              <w:jc w:val="both"/>
-              <w:rPr>
-                <w:rFonts w:ascii="Times New Roman" w:hAnsi="Times New Roman" w:cs="Times New Roman"/>
-                <w:sz w:val="24"/>
-                <w:szCs w:val="24"/>
-              </w:rPr>
-            </w:pPr>
-            <w:r>
-              <w:rPr>
-                <w:rFonts w:ascii="Times New Roman" w:hAnsi="Times New Roman" w:cs="Times New Roman"/>
-                <w:sz w:val="24"/>
-                <w:szCs w:val="24"/>
-              </w:rPr>
-              <w:t>4101</w:t>
-            </w:r>
-          </w:p>
-        </w:tc>
-        <w:tc>
-          <w:tcPr>
-            <w:tcW w:w="1701" w:type="dxa"/>
-          </w:tcPr>
-          <w:p>
-            <w:pPr>
-              <w:spacing w:before="120" w:after="0" w:line="340" w:lineRule="exact"/>
+              <w:ind w:left="0" w:right="0"/>
               <w:jc w:val="both"/>
               <w:rPr>
                 <w:rFonts w:ascii="Times New Roman" w:hAnsi="Times New Roman" w:cs="Times New Roman"/>
@@ -2630,7 +2583,7 @@
 </file>
 
 <file path=word/numbering.xml><?xml version="1.0" encoding="utf-8"?>
-<w:numbering xmlns:wpc="http://schemas.microsoft.com/office/word/2010/wordprocessingCanvas" xmlns:cx="http://schemas.microsoft.com/office/drawing/2014/chartex" xmlns:mc="http://schemas.openxmlformats.org/markup-compatibility/2006" xmlns:o="urn:schemas-microsoft-com:office:office" xmlns:r="http://schemas.openxmlformats.org/officeDocument/2006/relationships" xmlns:m="http://schemas.openxmlformats.org/officeDocument/2006/math" xmlns:v="urn:schemas-microsoft-com:vml" xmlns:wp14="http://schemas.microsoft.com/office/word/2010/wordprocessingDrawing" xmlns:wp="http://schemas.openxmlformats.org/drawingml/2006/wordprocessingDrawing" xmlns:w10="urn:schemas-microsoft-com:office:word" xmlns:w="http://schemas.openxmlformats.org/wordprocessingml/2006/main" xmlns:w14="http://schemas.microsoft.com/office/word/2010/wordml" xmlns:w15="http://schemas.microsoft.com/office/word/2012/wordml" xmlns:w16se="http://schemas.microsoft.com/office/word/2015/wordml/symex" xmlns:wpg="http://schemas.microsoft.com/office/word/2010/wordprocessingGroup" xmlns:wpi="http://schemas.microsoft.com/office/word/2010/wordprocessingInk" xmlns:wne="http://schemas.microsoft.com/office/word/2006/wordml" xmlns:wps="http://schemas.microsoft.com/office/word/2010/wordprocessingShape" mc:Ignorable="w14 w15 w16se wp14">
+<w:numbering xmlns:wpc="http://schemas.microsoft.com/office/word/2010/wordprocessingCanvas" xmlns:cx="http://schemas.microsoft.com/office/drawing/2014/chartex" xmlns:cx1="http://schemas.microsoft.com/office/drawing/2015/9/8/chartex" xmlns:mc="http://schemas.openxmlformats.org/markup-compatibility/2006" xmlns:o="urn:schemas-microsoft-com:office:office" xmlns:r="http://schemas.openxmlformats.org/officeDocument/2006/relationships" xmlns:m="http://schemas.openxmlformats.org/officeDocument/2006/math" xmlns:v="urn:schemas-microsoft-com:vml" xmlns:wp14="http://schemas.microsoft.com/office/word/2010/wordprocessingDrawing" xmlns:wp="http://schemas.openxmlformats.org/drawingml/2006/wordprocessingDrawing" xmlns:w10="urn:schemas-microsoft-com:office:word" xmlns:w="http://schemas.openxmlformats.org/wordprocessingml/2006/main" xmlns:w14="http://schemas.microsoft.com/office/word/2010/wordml" xmlns:w15="http://schemas.microsoft.com/office/word/2012/wordml" xmlns:w16se="http://schemas.microsoft.com/office/word/2015/wordml/symex" xmlns:wpg="http://schemas.microsoft.com/office/word/2010/wordprocessingGroup" xmlns:wpi="http://schemas.microsoft.com/office/word/2010/wordprocessingInk" xmlns:wne="http://schemas.microsoft.com/office/word/2006/wordml" xmlns:wps="http://schemas.microsoft.com/office/word/2010/wordprocessingShape" mc:Ignorable="w14 w15 w16se wp14">
   <w:abstractNum w:abstractNumId="0" w15:restartNumberingAfterBreak="0">
     <w:nsid w:val="34EC7720"/>
     <w:multiLevelType w:val="hybridMultilevel"/>
@@ -3981,18 +3934,12 @@
 </file>
 
 <file path=customXml/item1.xml><?xml version="1.0" encoding="utf-8"?>
-<p:properties xmlns:p="http://schemas.microsoft.com/office/2006/metadata/properties" xmlns:xsi="http://www.w3.org/2001/XMLSchema-instance" xmlns:pc="http://schemas.microsoft.com/office/infopath/2007/PartnerControls">
-  <documentManagement>
-    <AlternateThumbnailUrl xmlns="http://schemas.microsoft.com/sharepoint/v3">
-      <Url xsi:nil="true"/>
-      <Description xsi:nil="true"/>
-    </AlternateThumbnailUrl>
-    <VideoThumbnail xmlns="4ae7861e-4bff-47fb-9754-a3da037d4eb5" xsi:nil="true"/>
-    <ImageCreateDate xmlns="http://schemas.microsoft.com/sharepoint/v3" xsi:nil="true"/>
-    <GetImgForVideo xmlns="4ae7861e-4bff-47fb-9754-a3da037d4eb5" xsi:nil="true"/>
-    <Description xmlns="http://schemas.microsoft.com/sharepoint/v3" xsi:nil="true"/>
-  </documentManagement>
-</p:properties>
+<?mso-contentType ?>
+<FormTemplates xmlns="http://schemas.microsoft.com/sharepoint/v3/contenttype/forms">
+  <Display>DocumentLibraryForm</Display>
+  <Edit>DocumentLibraryForm</Edit>
+  <New>DocumentLibraryForm</New>
+</FormTemplates>
 </file>
 
 <file path=customXml/item2.xml><?xml version="1.0" encoding="utf-8"?>
@@ -4184,21 +4131,24 @@
 </file>
 
 <file path=customXml/item3.xml><?xml version="1.0" encoding="utf-8"?>
-<?mso-contentType ?>
-<FormTemplates xmlns="http://schemas.microsoft.com/sharepoint/v3/contenttype/forms">
-  <Display>DocumentLibraryForm</Display>
-  <Edit>DocumentLibraryForm</Edit>
-  <New>DocumentLibraryForm</New>
-</FormTemplates>
+<p:properties xmlns:p="http://schemas.microsoft.com/office/2006/metadata/properties" xmlns:xsi="http://www.w3.org/2001/XMLSchema-instance" xmlns:pc="http://schemas.microsoft.com/office/infopath/2007/PartnerControls">
+  <documentManagement>
+    <AlternateThumbnailUrl xmlns="http://schemas.microsoft.com/sharepoint/v3">
+      <Url xsi:nil="true"/>
+      <Description xsi:nil="true"/>
+    </AlternateThumbnailUrl>
+    <VideoThumbnail xmlns="4ae7861e-4bff-47fb-9754-a3da037d4eb5" xsi:nil="true"/>
+    <ImageCreateDate xmlns="http://schemas.microsoft.com/sharepoint/v3" xsi:nil="true"/>
+    <GetImgForVideo xmlns="4ae7861e-4bff-47fb-9754-a3da037d4eb5" xsi:nil="true"/>
+    <Description xmlns="http://schemas.microsoft.com/sharepoint/v3" xsi:nil="true"/>
+  </documentManagement>
+</p:properties>
 </file>
 
 <file path=customXml/itemProps1.xml><?xml version="1.0" encoding="utf-8"?>
-<ds:datastoreItem xmlns:ds="http://schemas.openxmlformats.org/officeDocument/2006/customXml" ds:itemID="{DFBF5159-804B-4563-9B15-6A0468B25410}">
+<ds:datastoreItem xmlns:ds="http://schemas.openxmlformats.org/officeDocument/2006/customXml" ds:itemID="{AFD07A8A-035B-44B3-8740-60045F8E4C9F}">
   <ds:schemaRefs>
-    <ds:schemaRef ds:uri="http://schemas.microsoft.com/office/2006/metadata/properties"/>
-    <ds:schemaRef ds:uri="http://schemas.microsoft.com/office/infopath/2007/PartnerControls"/>
-    <ds:schemaRef ds:uri="http://schemas.microsoft.com/sharepoint/v3"/>
-    <ds:schemaRef ds:uri="4ae7861e-4bff-47fb-9754-a3da037d4eb5"/>
+    <ds:schemaRef ds:uri="http://schemas.microsoft.com/sharepoint/v3/contenttype/forms"/>
   </ds:schemaRefs>
 </ds:datastoreItem>
 </file>
@@ -4223,9 +4173,12 @@
 </file>
 
 <file path=customXml/itemProps3.xml><?xml version="1.0" encoding="utf-8"?>
-<ds:datastoreItem xmlns:ds="http://schemas.openxmlformats.org/officeDocument/2006/customXml" ds:itemID="{AFD07A8A-035B-44B3-8740-60045F8E4C9F}">
+<ds:datastoreItem xmlns:ds="http://schemas.openxmlformats.org/officeDocument/2006/customXml" ds:itemID="{DFBF5159-804B-4563-9B15-6A0468B25410}">
   <ds:schemaRefs>
-    <ds:schemaRef ds:uri="http://schemas.microsoft.com/sharepoint/v3/contenttype/forms"/>
+    <ds:schemaRef ds:uri="http://schemas.microsoft.com/office/2006/metadata/properties"/>
+    <ds:schemaRef ds:uri="http://schemas.microsoft.com/office/infopath/2007/PartnerControls"/>
+    <ds:schemaRef ds:uri="http://schemas.microsoft.com/sharepoint/v3"/>
+    <ds:schemaRef ds:uri="4ae7861e-4bff-47fb-9754-a3da037d4eb5"/>
   </ds:schemaRefs>
 </ds:datastoreItem>
 </file>